--- a/Report.docx
+++ b/Report.docx
@@ -10,45 +10,133 @@
         <w:t>Quarter Kings</w:t>
       </w:r>
     </w:p>
-    <w:p>
-      <w:r>
-        <w:t xml:space="preserve">Our API is designed to work like a high score keeper for arcade games. Users will create an account with the </w:t>
-      </w:r>
-      <w:r>
-        <w:t xml:space="preserve">frontend </w:t>
-      </w:r>
-      <w:r>
-        <w:t>client page and request API keys on a per game basis. They can then use th</w:t>
-      </w:r>
-      <w:r>
-        <w:t xml:space="preserve">ose </w:t>
-      </w:r>
-      <w:r>
-        <w:t>key</w:t>
-      </w:r>
-      <w:r>
-        <w:t>s</w:t>
-      </w:r>
-      <w:r>
-        <w:t xml:space="preserve"> to store</w:t>
-      </w:r>
-      <w:r>
-        <w:t>, delete, and retrieve</w:t>
-      </w:r>
-      <w:r>
-        <w:t xml:space="preserve"> float values </w:t>
-      </w:r>
-      <w:r>
-        <w:t>that represent scores in our backend DB from our backend endpoints.</w:t>
-      </w:r>
-    </w:p>
-    <w:p>
-      <w:r>
+    <w:p/>
+    <w:p>
+      <w:pPr>
+        <w:pStyle w:val="Heading1"/>
+      </w:pPr>
+      <w:r>
+        <w:t>Concept</w:t>
+      </w:r>
+    </w:p>
+    <w:p>
+      <w:r>
+        <w:t>Quarter Kings is an API that keeps track of your websites High Scores, here is how it works:</w:t>
+      </w:r>
+    </w:p>
+    <w:p>
+      <w:pPr>
+        <w:pStyle w:val="Heading2"/>
+      </w:pPr>
+      <w:r>
+        <w:t>Login</w:t>
+      </w:r>
+    </w:p>
+    <w:p>
+      <w:r>
+        <w:t>Create an account or sign in.</w:t>
+      </w:r>
+    </w:p>
+    <w:p>
+      <w:pPr>
+        <w:pStyle w:val="Heading2"/>
+      </w:pPr>
+      <w:r>
+        <w:t>Get an API-Key</w:t>
+      </w:r>
+    </w:p>
+    <w:p>
+      <w:r>
+        <w:t>Create an API-key and assign it to your domain.</w:t>
+      </w:r>
+    </w:p>
+    <w:p>
+      <w:pPr>
+        <w:pStyle w:val="Heading2"/>
+      </w:pPr>
+      <w:r>
+        <w:t>GET, POST, PUT and DELETE your client’s High-Scores.</w:t>
+      </w:r>
+    </w:p>
+    <w:p>
+      <w:r>
+        <w:t>Using the API-key attached to your domain</w:t>
+      </w:r>
+      <w:r>
+        <w:t>-name</w:t>
+      </w:r>
+      <w:r>
+        <w:t xml:space="preserve">, you can make </w:t>
+      </w:r>
+      <w:r>
+        <w:t>API</w:t>
+      </w:r>
+      <w:r>
+        <w:t xml:space="preserve"> calls</w:t>
+      </w:r>
+      <w:r>
+        <w:t xml:space="preserve"> from your domain, featured</w:t>
+      </w:r>
+      <w:r>
+        <w:t xml:space="preserve"> </w:t>
+      </w:r>
+      <w:hyperlink r:id="rId4" w:history="1">
+        <w:r>
+          <w:rPr>
+            <w:rStyle w:val="Hyperlink"/>
+          </w:rPr>
+          <w:t>here</w:t>
+        </w:r>
+      </w:hyperlink>
+      <w:r>
+        <w:t xml:space="preserve"> under the developer heading.</w:t>
+      </w:r>
+    </w:p>
+    <w:p>
+      <w:r>
+        <w:rPr>
+          <w:color w:val="FF0000"/>
+        </w:rPr>
+        <w:t xml:space="preserve">IMPORTANT: </w:t>
+      </w:r>
+      <w:r>
+        <w:t>For now, the functionality to make calls from any domain but the client is disabled. The assignment has strict marking requirements, and we want to adhere to them. We will enable full functionality once we are through the semester.</w:t>
+      </w:r>
+      <w:r>
+        <w:t xml:space="preserve"> </w:t>
+      </w:r>
+      <w:proofErr w:type="gramStart"/>
+      <w:r>
+        <w:t>Also</w:t>
+      </w:r>
+      <w:proofErr w:type="gramEnd"/>
+      <w:r>
+        <w:t xml:space="preserve"> we didn’t have time. </w:t>
+      </w:r>
+      <w:proofErr w:type="gramStart"/>
+      <w:r>
+        <w:t>:p</w:t>
+      </w:r>
+      <w:proofErr w:type="gramEnd"/>
+    </w:p>
+    <w:p>
+      <w:pPr>
+        <w:pStyle w:val="Heading1"/>
+      </w:pPr>
+      <w:r>
+        <w:t>Database ERD</w:t>
+      </w:r>
+    </w:p>
+    <w:p>
+      <w:r>
+        <w:rPr>
+          <w:noProof/>
+        </w:rPr>
         <w:drawing>
-          <wp:inline distT="0" distB="0" distL="0" distR="0" wp14:anchorId="03ECD459" wp14:editId="2F9AFB3A">
-            <wp:extent cx="1600423" cy="3296110"/>
-            <wp:effectExtent l="0" t="0" r="0" b="0"/>
-            <wp:docPr id="1" name="Picture 1"/>
+          <wp:inline distT="0" distB="0" distL="0" distR="0" wp14:anchorId="55A0E9F9" wp14:editId="1603738A">
+            <wp:extent cx="5943600" cy="3688715"/>
+            <wp:effectExtent l="0" t="0" r="0" b="6985"/>
+            <wp:docPr id="5" name="Picture 5" descr="Diagram&#10;&#10;Description automatically generated"/>
             <wp:cNvGraphicFramePr>
               <a:graphicFrameLocks xmlns:a="http://schemas.openxmlformats.org/drawingml/2006/main" noChangeAspect="1"/>
             </wp:cNvGraphicFramePr>
@@ -56,11 +144,17 @@
               <a:graphicData uri="http://schemas.openxmlformats.org/drawingml/2006/picture">
                 <pic:pic xmlns:pic="http://schemas.openxmlformats.org/drawingml/2006/picture">
                   <pic:nvPicPr>
-                    <pic:cNvPr id="1" name=""/>
+                    <pic:cNvPr id="5" name="Picture 5" descr="Diagram&#10;&#10;Description automatically generated"/>
                     <pic:cNvPicPr/>
                   </pic:nvPicPr>
                   <pic:blipFill>
-                    <a:blip r:embed="rId4"/>
+                    <a:blip r:embed="rId5">
+                      <a:extLst>
+                        <a:ext uri="{28A0092B-C50C-407E-A947-70E740481C1C}">
+                          <a14:useLocalDpi xmlns:a14="http://schemas.microsoft.com/office/drawing/2010/main" val="0"/>
+                        </a:ext>
+                      </a:extLst>
+                    </a:blip>
                     <a:stretch>
                       <a:fillRect/>
                     </a:stretch>
@@ -68,7 +162,7 @@
                   <pic:spPr>
                     <a:xfrm>
                       <a:off x="0" y="0"/>
-                      <a:ext cx="1600423" cy="3296110"/>
+                      <a:ext cx="5943600" cy="3688715"/>
                     </a:xfrm>
                     <a:prstGeom prst="rect">
                       <a:avLst/>
@@ -80,116 +174,1119 @@
           </wp:inline>
         </w:drawing>
       </w:r>
-      <w:r>
-        <w:drawing>
-          <wp:inline distT="0" distB="0" distL="0" distR="0" wp14:anchorId="50D68554" wp14:editId="50C5C6D3">
-            <wp:extent cx="1705213" cy="3324689"/>
-            <wp:effectExtent l="0" t="0" r="9525" b="9525"/>
-            <wp:docPr id="2" name="Picture 2"/>
-            <wp:cNvGraphicFramePr>
-              <a:graphicFrameLocks xmlns:a="http://schemas.openxmlformats.org/drawingml/2006/main" noChangeAspect="1"/>
-            </wp:cNvGraphicFramePr>
-            <a:graphic xmlns:a="http://schemas.openxmlformats.org/drawingml/2006/main">
-              <a:graphicData uri="http://schemas.openxmlformats.org/drawingml/2006/picture">
-                <pic:pic xmlns:pic="http://schemas.openxmlformats.org/drawingml/2006/picture">
-                  <pic:nvPicPr>
-                    <pic:cNvPr id="1" name=""/>
-                    <pic:cNvPicPr/>
-                  </pic:nvPicPr>
-                  <pic:blipFill>
-                    <a:blip r:embed="rId5"/>
-                    <a:stretch>
-                      <a:fillRect/>
-                    </a:stretch>
-                  </pic:blipFill>
-                  <pic:spPr>
-                    <a:xfrm>
-                      <a:off x="0" y="0"/>
-                      <a:ext cx="1705213" cy="3324689"/>
-                    </a:xfrm>
-                    <a:prstGeom prst="rect">
-                      <a:avLst/>
-                    </a:prstGeom>
-                  </pic:spPr>
-                </pic:pic>
-              </a:graphicData>
-            </a:graphic>
-          </wp:inline>
-        </w:drawing>
-      </w:r>
-      <w:r>
-        <w:drawing>
-          <wp:inline distT="0" distB="0" distL="0" distR="0" wp14:anchorId="45AEADE5" wp14:editId="595214D0">
-            <wp:extent cx="1657581" cy="3219899"/>
-            <wp:effectExtent l="0" t="0" r="0" b="0"/>
-            <wp:docPr id="3" name="Picture 3"/>
-            <wp:cNvGraphicFramePr>
-              <a:graphicFrameLocks xmlns:a="http://schemas.openxmlformats.org/drawingml/2006/main" noChangeAspect="1"/>
-            </wp:cNvGraphicFramePr>
-            <a:graphic xmlns:a="http://schemas.openxmlformats.org/drawingml/2006/main">
-              <a:graphicData uri="http://schemas.openxmlformats.org/drawingml/2006/picture">
-                <pic:pic xmlns:pic="http://schemas.openxmlformats.org/drawingml/2006/picture">
-                  <pic:nvPicPr>
-                    <pic:cNvPr id="1" name=""/>
-                    <pic:cNvPicPr/>
-                  </pic:nvPicPr>
-                  <pic:blipFill>
-                    <a:blip r:embed="rId6"/>
-                    <a:stretch>
-                      <a:fillRect/>
-                    </a:stretch>
-                  </pic:blipFill>
-                  <pic:spPr>
-                    <a:xfrm>
-                      <a:off x="0" y="0"/>
-                      <a:ext cx="1657581" cy="3219899"/>
-                    </a:xfrm>
-                    <a:prstGeom prst="rect">
-                      <a:avLst/>
-                    </a:prstGeom>
-                  </pic:spPr>
-                </pic:pic>
-              </a:graphicData>
-            </a:graphic>
-          </wp:inline>
-        </w:drawing>
-      </w:r>
-      <w:r>
-        <w:drawing>
-          <wp:inline distT="0" distB="0" distL="0" distR="0" wp14:anchorId="7E17202A" wp14:editId="5839F726">
-            <wp:extent cx="1924319" cy="3267531"/>
-            <wp:effectExtent l="0" t="0" r="0" b="0"/>
-            <wp:docPr id="4" name="Picture 4"/>
-            <wp:cNvGraphicFramePr>
-              <a:graphicFrameLocks xmlns:a="http://schemas.openxmlformats.org/drawingml/2006/main" noChangeAspect="1"/>
-            </wp:cNvGraphicFramePr>
-            <a:graphic xmlns:a="http://schemas.openxmlformats.org/drawingml/2006/main">
-              <a:graphicData uri="http://schemas.openxmlformats.org/drawingml/2006/picture">
-                <pic:pic xmlns:pic="http://schemas.openxmlformats.org/drawingml/2006/picture">
-                  <pic:nvPicPr>
-                    <pic:cNvPr id="1" name=""/>
-                    <pic:cNvPicPr/>
-                  </pic:nvPicPr>
-                  <pic:blipFill>
-                    <a:blip r:embed="rId7"/>
-                    <a:stretch>
-                      <a:fillRect/>
-                    </a:stretch>
-                  </pic:blipFill>
-                  <pic:spPr>
-                    <a:xfrm>
-                      <a:off x="0" y="0"/>
-                      <a:ext cx="1924319" cy="3267531"/>
-                    </a:xfrm>
-                    <a:prstGeom prst="rect">
-                      <a:avLst/>
-                    </a:prstGeom>
-                  </pic:spPr>
-                </pic:pic>
-              </a:graphicData>
-            </a:graphic>
-          </wp:inline>
-        </w:drawing>
+    </w:p>
+    <w:p/>
+    <w:p>
+      <w:pPr>
+        <w:pStyle w:val="Heading1"/>
+      </w:pPr>
+      <w:r>
+        <w:lastRenderedPageBreak/>
+        <w:t>LINKS:</w:t>
+      </w:r>
+    </w:p>
+    <w:p>
+      <w:pPr>
+        <w:pStyle w:val="Heading2"/>
+      </w:pPr>
+      <w:r>
+        <w:t>Client</w:t>
+      </w:r>
+    </w:p>
+    <w:p>
+      <w:r>
+        <w:t xml:space="preserve">API: </w:t>
+      </w:r>
+      <w:hyperlink r:id="rId6" w:history="1">
+        <w:r>
+          <w:rPr>
+            <w:rStyle w:val="Hyperlink"/>
+          </w:rPr>
+          <w:t>https://www.johnnyscott.ca/COMP4537/labs/ISATermProject/swagger/index.html</w:t>
+        </w:r>
+      </w:hyperlink>
+    </w:p>
+    <w:p>
+      <w:r>
+        <w:t>Client:</w:t>
+      </w:r>
+      <w:r>
+        <w:t xml:space="preserve"> </w:t>
+      </w:r>
+      <w:hyperlink r:id="rId7" w:history="1">
+        <w:r>
+          <w:rPr>
+            <w:rStyle w:val="Hyperlink"/>
+          </w:rPr>
+          <w:t>https://www.johnnyscott.ca/COMP4537/labs/ISATermProj</w:t>
+        </w:r>
+        <w:r>
+          <w:rPr>
+            <w:rStyle w:val="Hyperlink"/>
+          </w:rPr>
+          <w:t>e</w:t>
+        </w:r>
+        <w:r>
+          <w:rPr>
+            <w:rStyle w:val="Hyperlink"/>
+          </w:rPr>
+          <w:t>ct/client/login.html</w:t>
+        </w:r>
+      </w:hyperlink>
+    </w:p>
+    <w:p>
+      <w:r>
+        <w:t xml:space="preserve">Admin.html: </w:t>
+      </w:r>
+      <w:hyperlink r:id="rId8" w:history="1">
+        <w:r>
+          <w:rPr>
+            <w:rStyle w:val="Hyperlink"/>
+          </w:rPr>
+          <w:t>https://www.johnnyscott.ca/COMP4537/labs/ISATermProject/client/admin.html</w:t>
+        </w:r>
+      </w:hyperlink>
+    </w:p>
+    <w:p>
+      <w:r>
+        <w:t>GitHub</w:t>
+      </w:r>
+      <w:r>
+        <w:t xml:space="preserve">: </w:t>
+      </w:r>
+      <w:hyperlink r:id="rId9" w:history="1">
+        <w:r>
+          <w:rPr>
+            <w:rStyle w:val="Hyperlink"/>
+          </w:rPr>
+          <w:t>https://github.com/Sean-Green/ISATermProject/tree/dev</w:t>
+        </w:r>
+      </w:hyperlink>
+    </w:p>
+    <w:p>
+      <w:pPr>
+        <w:pStyle w:val="Heading1"/>
+      </w:pPr>
+      <w:r>
+        <w:t>TESTS</w:t>
+      </w:r>
+    </w:p>
+    <w:p>
+      <w:pPr>
+        <w:pStyle w:val="Keith"/>
+      </w:pPr>
+      <w:r>
+        <w:t xml:space="preserve">SIGNUP  </w:t>
+      </w:r>
+    </w:p>
+    <w:p>
+      <w:pPr>
+        <w:pStyle w:val="Keith"/>
+      </w:pPr>
+      <w:r>
+        <w:t xml:space="preserve">      http://sean-green-cst.com/quarterKings/v1/signup</w:t>
+      </w:r>
+    </w:p>
+    <w:p>
+      <w:pPr>
+        <w:pStyle w:val="Keith"/>
+      </w:pPr>
+      <w:r>
+        <w:t xml:space="preserve">      POST</w:t>
+      </w:r>
+    </w:p>
+    <w:p>
+      <w:pPr>
+        <w:pStyle w:val="Keith"/>
+      </w:pPr>
+      <w:r>
+        <w:t xml:space="preserve">         {</w:t>
+      </w:r>
+    </w:p>
+    <w:p>
+      <w:pPr>
+        <w:pStyle w:val="Keith"/>
+      </w:pPr>
+      <w:r>
+        <w:t xml:space="preserve">            </w:t>
+      </w:r>
+      <w:proofErr w:type="gramStart"/>
+      <w:r>
+        <w:t>name :</w:t>
+      </w:r>
+      <w:proofErr w:type="gramEnd"/>
+      <w:r>
+        <w:t xml:space="preserve"> "test@testmail.com",</w:t>
+      </w:r>
+    </w:p>
+    <w:p>
+      <w:pPr>
+        <w:pStyle w:val="Keith"/>
+      </w:pPr>
+      <w:r>
+        <w:t xml:space="preserve">            </w:t>
+      </w:r>
+      <w:proofErr w:type="gramStart"/>
+      <w:r>
+        <w:t>password :</w:t>
+      </w:r>
+      <w:proofErr w:type="gramEnd"/>
+      <w:r>
+        <w:t xml:space="preserve"> "pass1256",</w:t>
+      </w:r>
+    </w:p>
+    <w:p>
+      <w:pPr>
+        <w:pStyle w:val="Keith"/>
+      </w:pPr>
+      <w:r>
+        <w:t xml:space="preserve">         }</w:t>
+      </w:r>
+    </w:p>
+    <w:p>
+      <w:pPr>
+        <w:pStyle w:val="Keith"/>
+      </w:pPr>
+      <w:r>
+        <w:t>LOGIN</w:t>
+      </w:r>
+    </w:p>
+    <w:p>
+      <w:pPr>
+        <w:pStyle w:val="Keith"/>
+      </w:pPr>
+      <w:r>
+        <w:t xml:space="preserve">      http://sean-green-cst.com/quarterKings/v1/login</w:t>
+      </w:r>
+    </w:p>
+    <w:p>
+      <w:pPr>
+        <w:pStyle w:val="Keith"/>
+      </w:pPr>
+      <w:r>
+        <w:t xml:space="preserve">      POST</w:t>
+      </w:r>
+    </w:p>
+    <w:p>
+      <w:pPr>
+        <w:pStyle w:val="Keith"/>
+      </w:pPr>
+    </w:p>
+    <w:p>
+      <w:pPr>
+        <w:pStyle w:val="Keith"/>
+      </w:pPr>
+      <w:r>
+        <w:t xml:space="preserve">          {</w:t>
+      </w:r>
+    </w:p>
+    <w:p>
+      <w:pPr>
+        <w:pStyle w:val="Keith"/>
+      </w:pPr>
+      <w:r>
+        <w:t xml:space="preserve">             </w:t>
+      </w:r>
+      <w:proofErr w:type="gramStart"/>
+      <w:r>
+        <w:t>name :</w:t>
+      </w:r>
+      <w:proofErr w:type="gramEnd"/>
+      <w:r>
+        <w:t xml:space="preserve"> "test@testmail.com",</w:t>
+      </w:r>
+    </w:p>
+    <w:p>
+      <w:pPr>
+        <w:pStyle w:val="Keith"/>
+      </w:pPr>
+      <w:r>
+        <w:t xml:space="preserve">             </w:t>
+      </w:r>
+      <w:proofErr w:type="gramStart"/>
+      <w:r>
+        <w:t>password :</w:t>
+      </w:r>
+      <w:proofErr w:type="gramEnd"/>
+      <w:r>
+        <w:t xml:space="preserve"> "pass1256",</w:t>
+      </w:r>
+    </w:p>
+    <w:p>
+      <w:pPr>
+        <w:pStyle w:val="Keith"/>
+      </w:pPr>
+      <w:r>
+        <w:t xml:space="preserve">          }</w:t>
+      </w:r>
+    </w:p>
+    <w:p>
+      <w:pPr>
+        <w:pStyle w:val="Keith"/>
+      </w:pPr>
+    </w:p>
+    <w:p>
+      <w:pPr>
+        <w:pStyle w:val="Keith"/>
+      </w:pPr>
+      <w:r>
+        <w:t>GENERATE API KEY</w:t>
+      </w:r>
+    </w:p>
+    <w:p>
+      <w:pPr>
+        <w:pStyle w:val="Keith"/>
+      </w:pPr>
+      <w:r>
+        <w:t xml:space="preserve">      http://sean-green-cst.com/quarterKings/v1/generate</w:t>
+      </w:r>
+    </w:p>
+    <w:p>
+      <w:pPr>
+        <w:pStyle w:val="Keith"/>
+        <w:ind w:firstLine="720"/>
+      </w:pPr>
+      <w:r>
+        <w:t xml:space="preserve"> </w:t>
+      </w:r>
+      <w:r>
+        <w:t>PO</w:t>
+      </w:r>
+      <w:r>
+        <w:t>ST</w:t>
+      </w:r>
+    </w:p>
+    <w:p>
+      <w:pPr>
+        <w:pStyle w:val="Keith"/>
+      </w:pPr>
+      <w:r>
+        <w:t xml:space="preserve">         {</w:t>
+      </w:r>
+    </w:p>
+    <w:p>
+      <w:pPr>
+        <w:pStyle w:val="Keith"/>
+      </w:pPr>
+      <w:r>
+        <w:t xml:space="preserve">            </w:t>
+      </w:r>
+      <w:proofErr w:type="gramStart"/>
+      <w:r>
+        <w:t>name :</w:t>
+      </w:r>
+      <w:proofErr w:type="gramEnd"/>
+      <w:r>
+        <w:t xml:space="preserve"> "test@testmail.com",</w:t>
+      </w:r>
+    </w:p>
+    <w:p>
+      <w:pPr>
+        <w:pStyle w:val="Keith"/>
+      </w:pPr>
+      <w:r>
+        <w:t xml:space="preserve">            </w:t>
+      </w:r>
+      <w:proofErr w:type="gramStart"/>
+      <w:r>
+        <w:t>password :</w:t>
+      </w:r>
+      <w:proofErr w:type="gramEnd"/>
+      <w:r>
+        <w:t xml:space="preserve"> "pass1256",</w:t>
+      </w:r>
+    </w:p>
+    <w:p>
+      <w:pPr>
+        <w:pStyle w:val="Keith"/>
+      </w:pPr>
+      <w:r>
+        <w:t xml:space="preserve">            </w:t>
+      </w:r>
+      <w:proofErr w:type="gramStart"/>
+      <w:r>
+        <w:t>domain :</w:t>
+      </w:r>
+      <w:proofErr w:type="gramEnd"/>
+      <w:r>
+        <w:t xml:space="preserve"> "www.johnnyscott.ca/"</w:t>
+      </w:r>
+    </w:p>
+    <w:p>
+      <w:pPr>
+        <w:pStyle w:val="Keith"/>
+      </w:pPr>
+      <w:r>
+        <w:t xml:space="preserve">         }</w:t>
+      </w:r>
+    </w:p>
+    <w:p>
+      <w:pPr>
+        <w:pStyle w:val="Keith"/>
+      </w:pPr>
+      <w:r>
+        <w:t xml:space="preserve">GET </w:t>
+      </w:r>
+      <w:proofErr w:type="gramStart"/>
+      <w:r>
+        <w:t>APIKEYS</w:t>
+      </w:r>
+      <w:proofErr w:type="gramEnd"/>
+    </w:p>
+    <w:p>
+      <w:pPr>
+        <w:pStyle w:val="Keith"/>
+      </w:pPr>
+      <w:r>
+        <w:t xml:space="preserve">      http://sean-green-cst.com/quarterKings/v1/getKeys</w:t>
+      </w:r>
+    </w:p>
+    <w:p>
+      <w:pPr>
+        <w:pStyle w:val="Keith"/>
+        <w:ind w:firstLine="720"/>
+      </w:pPr>
+      <w:r>
+        <w:t xml:space="preserve"> </w:t>
+      </w:r>
+      <w:r>
+        <w:t>POST</w:t>
+      </w:r>
+    </w:p>
+    <w:p>
+      <w:pPr>
+        <w:pStyle w:val="Keith"/>
+      </w:pPr>
+      <w:r>
+        <w:t xml:space="preserve">      </w:t>
+      </w:r>
+      <w:r>
+        <w:t xml:space="preserve">   {</w:t>
+      </w:r>
+    </w:p>
+    <w:p>
+      <w:pPr>
+        <w:pStyle w:val="Keith"/>
+      </w:pPr>
+      <w:r>
+        <w:t xml:space="preserve">            </w:t>
+      </w:r>
+      <w:proofErr w:type="gramStart"/>
+      <w:r>
+        <w:t>name :</w:t>
+      </w:r>
+      <w:proofErr w:type="gramEnd"/>
+      <w:r>
+        <w:t xml:space="preserve"> "test@testmail.com",</w:t>
+      </w:r>
+    </w:p>
+    <w:p>
+      <w:pPr>
+        <w:pStyle w:val="Keith"/>
+      </w:pPr>
+      <w:r>
+        <w:t xml:space="preserve">            </w:t>
+      </w:r>
+      <w:proofErr w:type="gramStart"/>
+      <w:r>
+        <w:t>password :</w:t>
+      </w:r>
+      <w:proofErr w:type="gramEnd"/>
+      <w:r>
+        <w:t xml:space="preserve"> "pass1256",</w:t>
+      </w:r>
+    </w:p>
+    <w:p>
+      <w:pPr>
+        <w:pStyle w:val="Keith"/>
+      </w:pPr>
+      <w:r>
+        <w:t xml:space="preserve">         }</w:t>
+      </w:r>
+    </w:p>
+    <w:p>
+      <w:pPr>
+        <w:pStyle w:val="Keith"/>
+      </w:pPr>
+      <w:r>
+        <w:t>GET ENDPOINT STATS</w:t>
+      </w:r>
+    </w:p>
+    <w:p>
+      <w:pPr>
+        <w:pStyle w:val="Keith"/>
+      </w:pPr>
+      <w:r>
+        <w:t xml:space="preserve">      http://sean-green-cst.com/quarterKings/v1/stats</w:t>
+      </w:r>
+    </w:p>
+    <w:p>
+      <w:pPr>
+        <w:pStyle w:val="Keith"/>
+      </w:pPr>
+      <w:r>
+        <w:t xml:space="preserve">      POST</w:t>
+      </w:r>
+    </w:p>
+    <w:p>
+      <w:pPr>
+        <w:pStyle w:val="Keith"/>
+      </w:pPr>
+      <w:r>
+        <w:t xml:space="preserve">         {</w:t>
+      </w:r>
+    </w:p>
+    <w:p>
+      <w:pPr>
+        <w:pStyle w:val="Keith"/>
+      </w:pPr>
+      <w:r>
+        <w:t xml:space="preserve">            </w:t>
+      </w:r>
+      <w:proofErr w:type="gramStart"/>
+      <w:r>
+        <w:t>name :</w:t>
+      </w:r>
+      <w:proofErr w:type="gramEnd"/>
+      <w:r>
+        <w:t xml:space="preserve"> "Admin",</w:t>
+      </w:r>
+    </w:p>
+    <w:p>
+      <w:pPr>
+        <w:pStyle w:val="Keith"/>
+      </w:pPr>
+      <w:r>
+        <w:lastRenderedPageBreak/>
+        <w:t xml:space="preserve">            </w:t>
+      </w:r>
+      <w:proofErr w:type="gramStart"/>
+      <w:r>
+        <w:t>password :</w:t>
+      </w:r>
+      <w:proofErr w:type="gramEnd"/>
+      <w:r>
+        <w:t xml:space="preserve"> "admin12345",} </w:t>
+      </w:r>
+    </w:p>
+    <w:p>
+      <w:pPr>
+        <w:pStyle w:val="Keith"/>
+      </w:pPr>
+    </w:p>
+    <w:p>
+      <w:pPr>
+        <w:pStyle w:val="Keith"/>
+      </w:pPr>
+      <w:r>
+        <w:t>CREATE SCORE</w:t>
+      </w:r>
+    </w:p>
+    <w:p>
+      <w:pPr>
+        <w:pStyle w:val="Keith"/>
+      </w:pPr>
+      <w:r>
+        <w:t xml:space="preserve">      http://sean-green-cst.com/quarterKings/v1/score</w:t>
+      </w:r>
+      <w:proofErr w:type="gramStart"/>
+      <w:r>
+        <w:t>";</w:t>
+      </w:r>
+      <w:proofErr w:type="gramEnd"/>
+      <w:r>
+        <w:t xml:space="preserve"> </w:t>
+      </w:r>
+    </w:p>
+    <w:p>
+      <w:pPr>
+        <w:pStyle w:val="Keith"/>
+      </w:pPr>
+      <w:r>
+        <w:t xml:space="preserve">      POST</w:t>
+      </w:r>
+    </w:p>
+    <w:p>
+      <w:pPr>
+        <w:pStyle w:val="Keith"/>
+      </w:pPr>
+      <w:r>
+        <w:t xml:space="preserve">         {</w:t>
+      </w:r>
+    </w:p>
+    <w:p>
+      <w:pPr>
+        <w:pStyle w:val="Keith"/>
+      </w:pPr>
+      <w:r>
+        <w:t xml:space="preserve">            </w:t>
+      </w:r>
+      <w:proofErr w:type="spellStart"/>
+      <w:proofErr w:type="gramStart"/>
+      <w:r>
+        <w:t>apiKey</w:t>
+      </w:r>
+      <w:proofErr w:type="spellEnd"/>
+      <w:r>
+        <w:t xml:space="preserve"> :</w:t>
+      </w:r>
+      <w:proofErr w:type="gramEnd"/>
+      <w:r>
+        <w:t xml:space="preserve"> 'hoeecvw2qg3fjmtf',</w:t>
+      </w:r>
+    </w:p>
+    <w:p>
+      <w:pPr>
+        <w:pStyle w:val="Keith"/>
+      </w:pPr>
+      <w:r>
+        <w:t xml:space="preserve">            </w:t>
+      </w:r>
+      <w:proofErr w:type="gramStart"/>
+      <w:r>
+        <w:t>name :</w:t>
+      </w:r>
+      <w:proofErr w:type="gramEnd"/>
+      <w:r>
+        <w:t xml:space="preserve"> "shredder",</w:t>
+      </w:r>
+    </w:p>
+    <w:p>
+      <w:pPr>
+        <w:pStyle w:val="Keith"/>
+      </w:pPr>
+      <w:r>
+        <w:t xml:space="preserve">            </w:t>
+      </w:r>
+      <w:proofErr w:type="gramStart"/>
+      <w:r>
+        <w:t>score :</w:t>
+      </w:r>
+      <w:proofErr w:type="gramEnd"/>
+      <w:r>
+        <w:t xml:space="preserve"> 812318,</w:t>
+      </w:r>
+    </w:p>
+    <w:p>
+      <w:pPr>
+        <w:pStyle w:val="Keith"/>
+      </w:pPr>
+      <w:r>
+        <w:t xml:space="preserve">         }</w:t>
+      </w:r>
+    </w:p>
+    <w:p>
+      <w:pPr>
+        <w:pStyle w:val="Keith"/>
+      </w:pPr>
+      <w:r>
+        <w:t>GET SCORES</w:t>
+      </w:r>
+    </w:p>
+    <w:p>
+      <w:pPr>
+        <w:pStyle w:val="Keith"/>
+      </w:pPr>
+      <w:r>
+        <w:t xml:space="preserve">      http://sean-green-cst.com/quarterKings/v1/getScores?api=</w:t>
+      </w:r>
+    </w:p>
+    <w:p>
+      <w:pPr>
+        <w:pStyle w:val="Keith"/>
+      </w:pPr>
+      <w:r>
+        <w:t xml:space="preserve">      GET</w:t>
+      </w:r>
+    </w:p>
+    <w:p>
+      <w:pPr>
+        <w:pStyle w:val="Keith"/>
+      </w:pPr>
+    </w:p>
+    <w:p>
+      <w:pPr>
+        <w:pStyle w:val="Keith"/>
+      </w:pPr>
+      <w:r>
+        <w:t xml:space="preserve">      </w:t>
+      </w:r>
+      <w:r>
+        <w:tab/>
+        <w:t xml:space="preserve">Provide an </w:t>
+      </w:r>
+      <w:proofErr w:type="spellStart"/>
+      <w:r>
+        <w:t>apiKey</w:t>
+      </w:r>
+      <w:proofErr w:type="spellEnd"/>
+      <w:r>
+        <w:t xml:space="preserve"> at the end of the </w:t>
+      </w:r>
+      <w:proofErr w:type="gramStart"/>
+      <w:r>
+        <w:t>query</w:t>
+      </w:r>
+      <w:proofErr w:type="gramEnd"/>
+    </w:p>
+    <w:p>
+      <w:pPr>
+        <w:pStyle w:val="Keith"/>
+      </w:pPr>
+    </w:p>
+    <w:p>
+      <w:pPr>
+        <w:pStyle w:val="Keith"/>
+      </w:pPr>
+      <w:r>
+        <w:t>DELETE ALL SCORES ATTACHED TO KEY</w:t>
+      </w:r>
+    </w:p>
+    <w:p>
+      <w:pPr>
+        <w:pStyle w:val="Keith"/>
+      </w:pPr>
+      <w:r>
+        <w:t xml:space="preserve">      http://sean-green-cst.com/quarterKings/v1/deleteAll</w:t>
+      </w:r>
+    </w:p>
+    <w:p>
+      <w:pPr>
+        <w:pStyle w:val="Keith"/>
+        <w:ind w:firstLine="720"/>
+      </w:pPr>
+      <w:r>
+        <w:t xml:space="preserve"> </w:t>
+      </w:r>
+      <w:r>
+        <w:t>DELETE</w:t>
+      </w:r>
+    </w:p>
+    <w:p>
+      <w:pPr>
+        <w:pStyle w:val="Keith"/>
+      </w:pPr>
+      <w:r>
+        <w:t xml:space="preserve">         {</w:t>
+      </w:r>
+    </w:p>
+    <w:p>
+      <w:pPr>
+        <w:pStyle w:val="Keith"/>
+      </w:pPr>
+      <w:r>
+        <w:t xml:space="preserve">            </w:t>
+      </w:r>
+      <w:proofErr w:type="spellStart"/>
+      <w:proofErr w:type="gramStart"/>
+      <w:r>
+        <w:t>apiKey</w:t>
+      </w:r>
+      <w:proofErr w:type="spellEnd"/>
+      <w:r>
+        <w:t xml:space="preserve"> :</w:t>
+      </w:r>
+      <w:proofErr w:type="gramEnd"/>
+      <w:r>
+        <w:t xml:space="preserve"> 'qtfshj14cdiyxzpk',</w:t>
+      </w:r>
+    </w:p>
+    <w:p>
+      <w:pPr>
+        <w:pStyle w:val="Keith"/>
+      </w:pPr>
+      <w:r>
+        <w:t xml:space="preserve">         }</w:t>
+      </w:r>
+    </w:p>
+    <w:p>
+      <w:pPr>
+        <w:pStyle w:val="Keith"/>
+      </w:pPr>
+      <w:r>
+        <w:t>DELETE SPECIFIC SCORE BY ID</w:t>
+      </w:r>
+    </w:p>
+    <w:p>
+      <w:pPr>
+        <w:pStyle w:val="Keith"/>
+      </w:pPr>
+      <w:r>
+        <w:t xml:space="preserve">      http://sean-green-cst.com/quarterKings/v1/deleteScore</w:t>
+      </w:r>
+    </w:p>
+    <w:p>
+      <w:pPr>
+        <w:pStyle w:val="Keith"/>
+        <w:ind w:firstLine="720"/>
+      </w:pPr>
+      <w:r>
+        <w:t xml:space="preserve"> </w:t>
+      </w:r>
+      <w:r>
+        <w:t>DELETE</w:t>
+      </w:r>
+    </w:p>
+    <w:p>
+      <w:pPr>
+        <w:pStyle w:val="Keith"/>
+      </w:pPr>
+      <w:r>
+        <w:t xml:space="preserve">         {</w:t>
+      </w:r>
+    </w:p>
+    <w:p>
+      <w:pPr>
+        <w:pStyle w:val="Keith"/>
+      </w:pPr>
+      <w:r>
+        <w:t xml:space="preserve">            </w:t>
+      </w:r>
+      <w:proofErr w:type="spellStart"/>
+      <w:proofErr w:type="gramStart"/>
+      <w:r>
+        <w:t>apiKey</w:t>
+      </w:r>
+      <w:proofErr w:type="spellEnd"/>
+      <w:r>
+        <w:t xml:space="preserve"> :</w:t>
+      </w:r>
+      <w:proofErr w:type="gramEnd"/>
+      <w:r>
+        <w:t xml:space="preserve"> 'qtfshj14cdiyxzpk',</w:t>
+      </w:r>
+    </w:p>
+    <w:p>
+      <w:pPr>
+        <w:pStyle w:val="Keith"/>
+      </w:pPr>
+      <w:r>
+        <w:t xml:space="preserve">            </w:t>
+      </w:r>
+      <w:proofErr w:type="gramStart"/>
+      <w:r>
+        <w:t>id :</w:t>
+      </w:r>
+      <w:proofErr w:type="gramEnd"/>
+      <w:r>
+        <w:t xml:space="preserve"> 35,</w:t>
+      </w:r>
+    </w:p>
+    <w:p>
+      <w:pPr>
+        <w:pStyle w:val="Keith"/>
+      </w:pPr>
+      <w:r>
+        <w:t xml:space="preserve">         }</w:t>
+      </w:r>
+    </w:p>
+    <w:p>
+      <w:pPr>
+        <w:pStyle w:val="Keith"/>
+      </w:pPr>
+    </w:p>
+    <w:p>
+      <w:pPr>
+        <w:pStyle w:val="Keith"/>
+      </w:pPr>
+      <w:r>
+        <w:t>DELETE API KEY AND ALL ATTACHED SCORES</w:t>
+      </w:r>
+    </w:p>
+    <w:p>
+      <w:pPr>
+        <w:pStyle w:val="Keith"/>
+      </w:pPr>
+      <w:r>
+        <w:t xml:space="preserve">      http://sean-green-cst.com/quarterKings/v1/deleteApiKey</w:t>
+      </w:r>
+    </w:p>
+    <w:p>
+      <w:pPr>
+        <w:pStyle w:val="Keith"/>
+      </w:pPr>
+      <w:r>
+        <w:t xml:space="preserve">      DELETE</w:t>
+      </w:r>
+    </w:p>
+    <w:p>
+      <w:pPr>
+        <w:pStyle w:val="Keith"/>
+      </w:pPr>
+      <w:r>
+        <w:t xml:space="preserve">         {</w:t>
+      </w:r>
+    </w:p>
+    <w:p>
+      <w:pPr>
+        <w:pStyle w:val="Keith"/>
+      </w:pPr>
+      <w:r>
+        <w:t xml:space="preserve">            </w:t>
+      </w:r>
+      <w:proofErr w:type="spellStart"/>
+      <w:proofErr w:type="gramStart"/>
+      <w:r>
+        <w:t>apiKey</w:t>
+      </w:r>
+      <w:proofErr w:type="spellEnd"/>
+      <w:r>
+        <w:t xml:space="preserve"> :</w:t>
+      </w:r>
+      <w:proofErr w:type="gramEnd"/>
+      <w:r>
+        <w:t xml:space="preserve"> '6b68hazh4c38jzm3',</w:t>
+      </w:r>
+    </w:p>
+    <w:p>
+      <w:pPr>
+        <w:pStyle w:val="Keith"/>
+      </w:pPr>
+      <w:r>
+        <w:t xml:space="preserve">            </w:t>
+      </w:r>
+      <w:proofErr w:type="gramStart"/>
+      <w:r>
+        <w:t>name :</w:t>
+      </w:r>
+      <w:proofErr w:type="gramEnd"/>
+      <w:r>
+        <w:t xml:space="preserve"> "test@testmail.com",</w:t>
+      </w:r>
+    </w:p>
+    <w:p>
+      <w:pPr>
+        <w:pStyle w:val="Keith"/>
+      </w:pPr>
+      <w:r>
+        <w:t xml:space="preserve">            </w:t>
+      </w:r>
+      <w:proofErr w:type="gramStart"/>
+      <w:r>
+        <w:t>password :</w:t>
+      </w:r>
+      <w:proofErr w:type="gramEnd"/>
+      <w:r>
+        <w:t xml:space="preserve"> "pass1256",</w:t>
+      </w:r>
+    </w:p>
+    <w:p>
+      <w:pPr>
+        <w:pStyle w:val="Keith"/>
+      </w:pPr>
+      <w:r>
+        <w:t xml:space="preserve">         }</w:t>
+      </w:r>
+    </w:p>
+    <w:p>
+      <w:pPr>
+        <w:pStyle w:val="Keith"/>
+      </w:pPr>
+      <w:r>
+        <w:t>UPDATE DOMAIN ATTACHED TO API</w:t>
+      </w:r>
+    </w:p>
+    <w:p>
+      <w:pPr>
+        <w:pStyle w:val="Keith"/>
+      </w:pPr>
+      <w:r>
+        <w:t xml:space="preserve">      http://sean-green-cst.com/quarterKings/v1/updateDomain</w:t>
+      </w:r>
+    </w:p>
+    <w:p>
+      <w:pPr>
+        <w:pStyle w:val="Keith"/>
+        <w:ind w:firstLine="720"/>
+      </w:pPr>
+      <w:r>
+        <w:t xml:space="preserve"> </w:t>
+      </w:r>
+      <w:r>
+        <w:t>PUT</w:t>
+      </w:r>
+    </w:p>
+    <w:p>
+      <w:pPr>
+        <w:pStyle w:val="Keith"/>
+      </w:pPr>
+      <w:r>
+        <w:t xml:space="preserve">         {</w:t>
+      </w:r>
+    </w:p>
+    <w:p>
+      <w:pPr>
+        <w:pStyle w:val="Keith"/>
+      </w:pPr>
+      <w:r>
+        <w:t xml:space="preserve">            </w:t>
+      </w:r>
+      <w:proofErr w:type="spellStart"/>
+      <w:proofErr w:type="gramStart"/>
+      <w:r>
+        <w:t>apiKey</w:t>
+      </w:r>
+      <w:proofErr w:type="spellEnd"/>
+      <w:r>
+        <w:t xml:space="preserve"> :</w:t>
+      </w:r>
+      <w:proofErr w:type="gramEnd"/>
+      <w:r>
+        <w:t xml:space="preserve"> 'hoeecvw2qg3fjmtf',</w:t>
+      </w:r>
+    </w:p>
+    <w:p>
+      <w:pPr>
+        <w:pStyle w:val="Keith"/>
+      </w:pPr>
+      <w:r>
+        <w:t xml:space="preserve">            </w:t>
+      </w:r>
+      <w:proofErr w:type="gramStart"/>
+      <w:r>
+        <w:t>name :</w:t>
+      </w:r>
+      <w:proofErr w:type="gramEnd"/>
+      <w:r>
+        <w:t xml:space="preserve"> "test@testmail.com",</w:t>
+      </w:r>
+    </w:p>
+    <w:p>
+      <w:pPr>
+        <w:pStyle w:val="Keith"/>
+      </w:pPr>
+      <w:r>
+        <w:t xml:space="preserve">            </w:t>
+      </w:r>
+      <w:proofErr w:type="gramStart"/>
+      <w:r>
+        <w:t>password :</w:t>
+      </w:r>
+      <w:proofErr w:type="gramEnd"/>
+      <w:r>
+        <w:t xml:space="preserve"> "pass1256",</w:t>
+      </w:r>
+    </w:p>
+    <w:p>
+      <w:pPr>
+        <w:pStyle w:val="Keith"/>
+      </w:pPr>
+      <w:r>
+        <w:t xml:space="preserve">            </w:t>
+      </w:r>
+      <w:proofErr w:type="gramStart"/>
+      <w:r>
+        <w:t>domain :</w:t>
+      </w:r>
+      <w:proofErr w:type="gramEnd"/>
+      <w:r>
+        <w:t xml:space="preserve"> "mydomain.com"</w:t>
+      </w:r>
+    </w:p>
+    <w:p>
+      <w:pPr>
+        <w:pStyle w:val="Keith"/>
+      </w:pPr>
+      <w:r>
+        <w:t xml:space="preserve">         }</w:t>
+      </w:r>
+    </w:p>
+    <w:p>
+      <w:pPr>
+        <w:pStyle w:val="Keith"/>
+      </w:pPr>
+      <w:r>
+        <w:lastRenderedPageBreak/>
+        <w:t>UPDATE SCORE</w:t>
+      </w:r>
+    </w:p>
+    <w:p>
+      <w:pPr>
+        <w:pStyle w:val="Keith"/>
+      </w:pPr>
+      <w:r>
+        <w:t xml:space="preserve">      http://sean-green-cst.com/quarterKings/v1/updateScore</w:t>
+      </w:r>
+    </w:p>
+    <w:p>
+      <w:pPr>
+        <w:pStyle w:val="Keith"/>
+        <w:ind w:firstLine="720"/>
+      </w:pPr>
+      <w:r>
+        <w:t xml:space="preserve"> </w:t>
+      </w:r>
+      <w:r>
+        <w:t>PUT</w:t>
+      </w:r>
+    </w:p>
+    <w:p>
+      <w:pPr>
+        <w:pStyle w:val="Keith"/>
+      </w:pPr>
+      <w:r>
+        <w:t xml:space="preserve">         {</w:t>
+      </w:r>
+    </w:p>
+    <w:p>
+      <w:pPr>
+        <w:pStyle w:val="Keith"/>
+      </w:pPr>
+      <w:r>
+        <w:t xml:space="preserve">            </w:t>
+      </w:r>
+      <w:proofErr w:type="spellStart"/>
+      <w:proofErr w:type="gramStart"/>
+      <w:r>
+        <w:t>apiKey</w:t>
+      </w:r>
+      <w:proofErr w:type="spellEnd"/>
+      <w:r>
+        <w:t xml:space="preserve"> :</w:t>
+      </w:r>
+      <w:proofErr w:type="gramEnd"/>
+      <w:r>
+        <w:t xml:space="preserve"> 'hoeecvw2qg3fjmtf',</w:t>
+      </w:r>
+    </w:p>
+    <w:p>
+      <w:pPr>
+        <w:pStyle w:val="Keith"/>
+      </w:pPr>
+      <w:r>
+        <w:t xml:space="preserve">            </w:t>
+      </w:r>
+      <w:proofErr w:type="gramStart"/>
+      <w:r>
+        <w:t>id :</w:t>
+      </w:r>
+      <w:proofErr w:type="gramEnd"/>
+      <w:r>
+        <w:t xml:space="preserve"> 44,</w:t>
+      </w:r>
+    </w:p>
+    <w:p>
+      <w:pPr>
+        <w:pStyle w:val="Keith"/>
+      </w:pPr>
+      <w:r>
+        <w:t xml:space="preserve">            </w:t>
+      </w:r>
+      <w:proofErr w:type="gramStart"/>
+      <w:r>
+        <w:t>score :</w:t>
+      </w:r>
+      <w:proofErr w:type="gramEnd"/>
+      <w:r>
+        <w:t xml:space="preserve"> 6666,</w:t>
+      </w:r>
+    </w:p>
+    <w:p>
+      <w:pPr>
+        <w:pStyle w:val="Keith"/>
+      </w:pPr>
+      <w:r>
+        <w:t xml:space="preserve">         }</w:t>
       </w:r>
     </w:p>
     <w:sectPr>
@@ -602,6 +1699,49 @@
     <w:qFormat/>
     <w:rsid w:val="001423C3"/>
   </w:style>
+  <w:style w:type="paragraph" w:styleId="Heading1">
+    <w:name w:val="heading 1"/>
+    <w:basedOn w:val="Normal"/>
+    <w:next w:val="Normal"/>
+    <w:link w:val="Heading1Char"/>
+    <w:uiPriority w:val="9"/>
+    <w:qFormat/>
+    <w:rsid w:val="00F36E50"/>
+    <w:pPr>
+      <w:keepNext/>
+      <w:keepLines/>
+      <w:spacing w:before="240" w:after="0"/>
+      <w:outlineLvl w:val="0"/>
+    </w:pPr>
+    <w:rPr>
+      <w:rFonts w:asciiTheme="majorHAnsi" w:eastAsiaTheme="majorEastAsia" w:hAnsiTheme="majorHAnsi" w:cstheme="majorBidi"/>
+      <w:color w:val="2F5496" w:themeColor="accent1" w:themeShade="BF"/>
+      <w:sz w:val="32"/>
+      <w:szCs w:val="32"/>
+    </w:rPr>
+  </w:style>
+  <w:style w:type="paragraph" w:styleId="Heading2">
+    <w:name w:val="heading 2"/>
+    <w:basedOn w:val="Normal"/>
+    <w:next w:val="Normal"/>
+    <w:link w:val="Heading2Char"/>
+    <w:uiPriority w:val="9"/>
+    <w:unhideWhenUsed/>
+    <w:qFormat/>
+    <w:rsid w:val="00F36E50"/>
+    <w:pPr>
+      <w:keepNext/>
+      <w:keepLines/>
+      <w:spacing w:before="40" w:after="0"/>
+      <w:outlineLvl w:val="1"/>
+    </w:pPr>
+    <w:rPr>
+      <w:rFonts w:asciiTheme="majorHAnsi" w:eastAsiaTheme="majorEastAsia" w:hAnsiTheme="majorHAnsi" w:cstheme="majorBidi"/>
+      <w:color w:val="2F5496" w:themeColor="accent1" w:themeShade="BF"/>
+      <w:sz w:val="26"/>
+      <w:szCs w:val="26"/>
+    </w:rPr>
+  </w:style>
   <w:style w:type="character" w:default="1" w:styleId="DefaultParagraphFont">
     <w:name w:val="Default Paragraph Font"/>
     <w:uiPriority w:val="1"/>
@@ -681,6 +1821,67 @@
       <w:kern w:val="28"/>
       <w:sz w:val="56"/>
       <w:szCs w:val="56"/>
+    </w:rPr>
+  </w:style>
+  <w:style w:type="character" w:customStyle="1" w:styleId="Heading1Char">
+    <w:name w:val="Heading 1 Char"/>
+    <w:basedOn w:val="DefaultParagraphFont"/>
+    <w:link w:val="Heading1"/>
+    <w:uiPriority w:val="9"/>
+    <w:rsid w:val="00F36E50"/>
+    <w:rPr>
+      <w:rFonts w:asciiTheme="majorHAnsi" w:eastAsiaTheme="majorEastAsia" w:hAnsiTheme="majorHAnsi" w:cstheme="majorBidi"/>
+      <w:color w:val="2F5496" w:themeColor="accent1" w:themeShade="BF"/>
+      <w:sz w:val="32"/>
+      <w:szCs w:val="32"/>
+    </w:rPr>
+  </w:style>
+  <w:style w:type="character" w:customStyle="1" w:styleId="Heading2Char">
+    <w:name w:val="Heading 2 Char"/>
+    <w:basedOn w:val="DefaultParagraphFont"/>
+    <w:link w:val="Heading2"/>
+    <w:uiPriority w:val="9"/>
+    <w:rsid w:val="00F36E50"/>
+    <w:rPr>
+      <w:rFonts w:asciiTheme="majorHAnsi" w:eastAsiaTheme="majorEastAsia" w:hAnsiTheme="majorHAnsi" w:cstheme="majorBidi"/>
+      <w:color w:val="2F5496" w:themeColor="accent1" w:themeShade="BF"/>
+      <w:sz w:val="26"/>
+      <w:szCs w:val="26"/>
+    </w:rPr>
+  </w:style>
+  <w:style w:type="character" w:styleId="Hyperlink">
+    <w:name w:val="Hyperlink"/>
+    <w:basedOn w:val="DefaultParagraphFont"/>
+    <w:uiPriority w:val="99"/>
+    <w:unhideWhenUsed/>
+    <w:rsid w:val="00F36E50"/>
+    <w:rPr>
+      <w:color w:val="0563C1" w:themeColor="hyperlink"/>
+      <w:u w:val="single"/>
+    </w:rPr>
+  </w:style>
+  <w:style w:type="character" w:styleId="UnresolvedMention">
+    <w:name w:val="Unresolved Mention"/>
+    <w:basedOn w:val="DefaultParagraphFont"/>
+    <w:uiPriority w:val="99"/>
+    <w:semiHidden/>
+    <w:unhideWhenUsed/>
+    <w:rsid w:val="00F36E50"/>
+    <w:rPr>
+      <w:color w:val="605E5C"/>
+      <w:shd w:val="clear" w:color="auto" w:fill="E1DFDD"/>
+    </w:rPr>
+  </w:style>
+  <w:style w:type="character" w:styleId="FollowedHyperlink">
+    <w:name w:val="FollowedHyperlink"/>
+    <w:basedOn w:val="DefaultParagraphFont"/>
+    <w:uiPriority w:val="99"/>
+    <w:semiHidden/>
+    <w:unhideWhenUsed/>
+    <w:rsid w:val="00FC0458"/>
+    <w:rPr>
+      <w:color w:val="954F72" w:themeColor="followedHyperlink"/>
+      <w:u w:val="single"/>
     </w:rPr>
   </w:style>
 </w:styles>

--- a/Report.docx
+++ b/Report.docx
@@ -105,19 +105,6 @@
       <w:r>
         <w:t xml:space="preserve"> </w:t>
       </w:r>
-      <w:proofErr w:type="gramStart"/>
-      <w:r>
-        <w:t>Also</w:t>
-      </w:r>
-      <w:proofErr w:type="gramEnd"/>
-      <w:r>
-        <w:t xml:space="preserve"> we didn’t have time. </w:t>
-      </w:r>
-      <w:proofErr w:type="gramStart"/>
-      <w:r>
-        <w:t>:p</w:t>
-      </w:r>
-      <w:proofErr w:type="gramEnd"/>
     </w:p>
     <w:p>
       <w:pPr>
@@ -218,19 +205,7 @@
           <w:rPr>
             <w:rStyle w:val="Hyperlink"/>
           </w:rPr>
-          <w:t>https://www.johnnyscott.ca/COMP4537/labs/ISATermProj</w:t>
-        </w:r>
-        <w:r>
-          <w:rPr>
-            <w:rStyle w:val="Hyperlink"/>
-          </w:rPr>
-          <w:t>e</w:t>
-        </w:r>
-        <w:r>
-          <w:rPr>
-            <w:rStyle w:val="Hyperlink"/>
-          </w:rPr>
-          <w:t>ct/client/login.html</w:t>
+          <w:t>https://www.johnnyscott.ca/COMP4537/labs/ISATermProject/client/login.html</w:t>
         </w:r>
       </w:hyperlink>
     </w:p>
@@ -249,10 +224,7 @@
     </w:p>
     <w:p>
       <w:r>
-        <w:t>GitHub</w:t>
-      </w:r>
-      <w:r>
-        <w:t xml:space="preserve">: </w:t>
+        <w:t xml:space="preserve">GitHub: </w:t>
       </w:r>
       <w:hyperlink r:id="rId9" w:history="1">
         <w:r>
@@ -547,21 +519,15 @@
         <w:ind w:firstLine="720"/>
       </w:pPr>
       <w:r>
-        <w:t xml:space="preserve"> </w:t>
-      </w:r>
-      <w:r>
-        <w:t>POST</w:t>
-      </w:r>
-    </w:p>
-    <w:p>
-      <w:pPr>
-        <w:pStyle w:val="Keith"/>
-      </w:pPr>
-      <w:r>
-        <w:t xml:space="preserve">      </w:t>
-      </w:r>
-      <w:r>
-        <w:t xml:space="preserve">   {</w:t>
+        <w:t xml:space="preserve"> POST</w:t>
+      </w:r>
+    </w:p>
+    <w:p>
+      <w:pPr>
+        <w:pStyle w:val="Keith"/>
+      </w:pPr>
+      <w:r>
+        <w:t xml:space="preserve">         {</w:t>
       </w:r>
     </w:p>
     <w:p>
@@ -856,10 +822,7 @@
         <w:ind w:firstLine="720"/>
       </w:pPr>
       <w:r>
-        <w:t xml:space="preserve"> </w:t>
-      </w:r>
-      <w:r>
-        <w:t>DELETE</w:t>
+        <w:t xml:space="preserve"> DELETE</w:t>
       </w:r>
     </w:p>
     <w:p>
@@ -921,10 +884,7 @@
         <w:ind w:firstLine="720"/>
       </w:pPr>
       <w:r>
-        <w:t xml:space="preserve"> </w:t>
-      </w:r>
-      <w:r>
-        <w:t>DELETE</w:t>
+        <w:t xml:space="preserve"> DELETE</w:t>
       </w:r>
     </w:p>
     <w:p>
@@ -1100,10 +1060,7 @@
         <w:ind w:firstLine="720"/>
       </w:pPr>
       <w:r>
-        <w:t xml:space="preserve"> </w:t>
-      </w:r>
-      <w:r>
-        <w:t>PUT</w:t>
+        <w:t xml:space="preserve"> PUT</w:t>
       </w:r>
     </w:p>
     <w:p>
@@ -1214,10 +1171,7 @@
         <w:ind w:firstLine="720"/>
       </w:pPr>
       <w:r>
-        <w:t xml:space="preserve"> </w:t>
-      </w:r>
-      <w:r>
-        <w:t>PUT</w:t>
+        <w:t xml:space="preserve"> PUT</w:t>
       </w:r>
     </w:p>
     <w:p>
